--- a/Сафронов Иван ИиКГ Отчёт по 4 лаб.раб.docx
+++ b/Сафронов Иван ИиКГ Отчёт по 4 лаб.раб.docx
@@ -497,6 +497,7 @@
       </w:pPr>
       <w:r>
         <w:rPr>
+          <w:noProof/>
           <w:lang w:val="en-US"/>
         </w:rPr>
         <w:drawing>
@@ -543,40 +544,31 @@
       <w:r>
         <w:t xml:space="preserve">Рис. </w:t>
       </w:r>
-      <w:r>
-        <w:fldChar w:fldCharType="begin"/>
-      </w:r>
-      <w:r>
-        <w:instrText xml:space="preserve"> SEQ Рис. \* ARABIC </w:instrText>
-      </w:r>
-      <w:r>
-        <w:fldChar w:fldCharType="separate"/>
-      </w:r>
+      <w:fldSimple w:instr=" SEQ Рис. \* ARABIC ">
+        <w:r>
+          <w:rPr>
+            <w:noProof/>
+          </w:rPr>
+          <w:t>1</w:t>
+        </w:r>
+      </w:fldSimple>
+      <w:r>
+        <w:rPr>
+          <w:lang w:val="en-US"/>
+        </w:rPr>
+        <w:t xml:space="preserve"> </w:t>
+      </w:r>
+      <w:r>
+        <w:t>Стартовое изображение</w:t>
+      </w:r>
+    </w:p>
+    <w:p>
+      <w:pPr>
+        <w:keepNext/>
+      </w:pPr>
       <w:r>
         <w:rPr>
           <w:noProof/>
-        </w:rPr>
-        <w:t>1</w:t>
-      </w:r>
-      <w:r>
-        <w:fldChar w:fldCharType="end"/>
-      </w:r>
-      <w:r>
-        <w:rPr>
-          <w:lang w:val="en-US"/>
-        </w:rPr>
-        <w:t xml:space="preserve"> </w:t>
-      </w:r>
-      <w:r>
-        <w:t>Стартовое изображение</w:t>
-      </w:r>
-    </w:p>
-    <w:p>
-      <w:pPr>
-        <w:keepNext/>
-      </w:pPr>
-      <w:r>
-        <w:rPr>
           <w:lang w:val="en-US"/>
         </w:rPr>
         <w:drawing>
@@ -623,34 +615,25 @@
       <w:r>
         <w:t xml:space="preserve">Рис. </w:t>
       </w:r>
-      <w:r>
-        <w:fldChar w:fldCharType="begin"/>
-      </w:r>
-      <w:r>
-        <w:instrText xml:space="preserve"> SEQ Рис. \* ARABIC </w:instrText>
-      </w:r>
-      <w:r>
-        <w:fldChar w:fldCharType="separate"/>
-      </w:r>
+      <w:fldSimple w:instr=" SEQ Рис. \* ARABIC ">
+        <w:r>
+          <w:rPr>
+            <w:noProof/>
+          </w:rPr>
+          <w:t>2</w:t>
+        </w:r>
+      </w:fldSimple>
+      <w:r>
+        <w:t xml:space="preserve"> Вид сверху</w:t>
+      </w:r>
+    </w:p>
+    <w:p>
+      <w:pPr>
+        <w:keepNext/>
+      </w:pPr>
       <w:r>
         <w:rPr>
           <w:noProof/>
-        </w:rPr>
-        <w:t>2</w:t>
-      </w:r>
-      <w:r>
-        <w:fldChar w:fldCharType="end"/>
-      </w:r>
-      <w:r>
-        <w:t xml:space="preserve"> Вид сверху</w:t>
-      </w:r>
-    </w:p>
-    <w:p>
-      <w:pPr>
-        <w:keepNext/>
-      </w:pPr>
-      <w:r>
-        <w:rPr>
           <w:lang w:val="en-US"/>
         </w:rPr>
         <w:lastRenderedPageBreak/>
@@ -701,24 +684,14 @@
       <w:r>
         <w:t xml:space="preserve">Рис. </w:t>
       </w:r>
-      <w:r>
-        <w:fldChar w:fldCharType="begin"/>
-      </w:r>
-      <w:r>
-        <w:instrText xml:space="preserve"> SEQ Рис. \* ARABIC </w:instrText>
-      </w:r>
-      <w:r>
-        <w:fldChar w:fldCharType="separate"/>
-      </w:r>
-      <w:r>
-        <w:rPr>
-          <w:noProof/>
-        </w:rPr>
-        <w:t>3</w:t>
-      </w:r>
-      <w:r>
-        <w:fldChar w:fldCharType="end"/>
-      </w:r>
+      <w:fldSimple w:instr=" SEQ Рис. \* ARABIC ">
+        <w:r>
+          <w:rPr>
+            <w:noProof/>
+          </w:rPr>
+          <w:t>3</w:t>
+        </w:r>
+      </w:fldSimple>
       <w:r>
         <w:t xml:space="preserve"> Вид сбоку</w:t>
       </w:r>
@@ -15679,6 +15652,17 @@
     </w:p>
     <w:p>
       <w:pPr>
+        <w:spacing w:after="0" w:line="240" w:lineRule="auto"/>
+        <w:rPr>
+          <w:rFonts w:ascii="Consolas" w:hAnsi="Consolas" w:cs="Consolas"/>
+          <w:color w:val="000000"/>
+          <w:sz w:val="19"/>
+          <w:szCs w:val="19"/>
+        </w:rPr>
+      </w:pPr>
+    </w:p>
+    <w:p>
+      <w:pPr>
         <w:ind w:left="360"/>
         <w:rPr>
           <w:color w:val="000000"/>
@@ -15708,47 +15692,6 @@
         <w:keepNext/>
         <w:ind w:left="360"/>
       </w:pPr>
-      <w:r>
-        <w:rPr>
-          <w:noProof/>
-          <w:color w:val="000000"/>
-        </w:rPr>
-        <w:drawing>
-          <wp:inline distT="0" distB="0" distL="0" distR="0" wp14:anchorId="7E5E3E71" wp14:editId="12EC2437">
-            <wp:extent cx="6645910" cy="1414780"/>
-            <wp:effectExtent l="0" t="0" r="2540" b="0"/>
-            <wp:docPr id="1" name="Рисунок 1"/>
-            <wp:cNvGraphicFramePr>
-              <a:graphicFrameLocks xmlns:a="http://schemas.openxmlformats.org/drawingml/2006/main" noChangeAspect="1"/>
-            </wp:cNvGraphicFramePr>
-            <a:graphic xmlns:a="http://schemas.openxmlformats.org/drawingml/2006/main">
-              <a:graphicData uri="http://schemas.openxmlformats.org/drawingml/2006/picture">
-                <pic:pic xmlns:pic="http://schemas.openxmlformats.org/drawingml/2006/picture">
-                  <pic:nvPicPr>
-                    <pic:cNvPr id="1" name=""/>
-                    <pic:cNvPicPr/>
-                  </pic:nvPicPr>
-                  <pic:blipFill>
-                    <a:blip r:embed="rId11"/>
-                    <a:stretch>
-                      <a:fillRect/>
-                    </a:stretch>
-                  </pic:blipFill>
-                  <pic:spPr>
-                    <a:xfrm>
-                      <a:off x="0" y="0"/>
-                      <a:ext cx="6645910" cy="1414780"/>
-                    </a:xfrm>
-                    <a:prstGeom prst="rect">
-                      <a:avLst/>
-                    </a:prstGeom>
-                  </pic:spPr>
-                </pic:pic>
-              </a:graphicData>
-            </a:graphic>
-          </wp:inline>
-        </w:drawing>
-      </w:r>
     </w:p>
     <w:p>
       <w:pPr>
@@ -15760,142 +15703,41 @@
       <w:r>
         <w:t xml:space="preserve">Рис. </w:t>
       </w:r>
-      <w:r>
-        <w:fldChar w:fldCharType="begin"/>
-      </w:r>
-      <w:r>
-        <w:instrText xml:space="preserve"> SEQ Рис. \* ARABIC </w:instrText>
-      </w:r>
-      <w:r>
-        <w:fldChar w:fldCharType="separate"/>
-      </w:r>
-      <w:r>
-        <w:rPr>
-          <w:noProof/>
-        </w:rPr>
-        <w:t>4</w:t>
-      </w:r>
-      <w:r>
-        <w:rPr>
-          <w:noProof/>
-        </w:rPr>
-        <w:fldChar w:fldCharType="end"/>
-      </w:r>
-      <w:r>
-        <w:t xml:space="preserve"> Скриншот коммитов</w:t>
-      </w:r>
-    </w:p>
-    <w:p>
-      <w:pPr>
-        <w:ind w:left="360"/>
-      </w:pPr>
-      <w:r>
-        <w:t xml:space="preserve">Приложение </w:t>
-      </w:r>
-      <w:r>
-        <w:t>3</w:t>
-      </w:r>
-      <w:r>
-        <w:t xml:space="preserve">. Ссылка на </w:t>
-      </w:r>
-      <w:r>
-        <w:rPr>
-          <w:lang w:val="en-US"/>
-        </w:rPr>
-        <w:t>GitHub</w:t>
-      </w:r>
-    </w:p>
-    <w:p>
-      <w:pPr>
-        <w:ind w:left="360"/>
-        <w:rPr>
-          <w:color w:val="000000"/>
-        </w:rPr>
-      </w:pPr>
-      <w:hyperlink r:id="rId12" w:history="1">
+      <w:fldSimple w:instr=" SEQ Рис. \* ARABIC ">
         <w:r>
           <w:rPr>
-            <w:rStyle w:val="a8"/>
-            <w:lang w:val="en-US"/>
+            <w:noProof/>
           </w:rPr>
-          <w:t>https</w:t>
+          <w:t>4</w:t>
         </w:r>
-        <w:r>
-          <w:rPr>
-            <w:rStyle w:val="a8"/>
-          </w:rPr>
-          <w:t>://</w:t>
-        </w:r>
-        <w:proofErr w:type="spellStart"/>
-        <w:r>
-          <w:rPr>
-            <w:rStyle w:val="a8"/>
-            <w:lang w:val="en-US"/>
-          </w:rPr>
-          <w:t>github</w:t>
-        </w:r>
-        <w:proofErr w:type="spellEnd"/>
-        <w:r>
-          <w:rPr>
-            <w:rStyle w:val="a8"/>
-          </w:rPr>
-          <w:t>.</w:t>
-        </w:r>
-        <w:r>
-          <w:rPr>
-            <w:rStyle w:val="a8"/>
-            <w:lang w:val="en-US"/>
-          </w:rPr>
-          <w:t>com</w:t>
-        </w:r>
-        <w:r>
-          <w:rPr>
-            <w:rStyle w:val="a8"/>
-          </w:rPr>
-          <w:t>/</w:t>
-        </w:r>
-        <w:proofErr w:type="spellStart"/>
-        <w:r>
-          <w:rPr>
-            <w:rStyle w:val="a8"/>
-            <w:lang w:val="en-US"/>
-          </w:rPr>
-          <w:t>MenikUG</w:t>
-        </w:r>
-        <w:proofErr w:type="spellEnd"/>
-        <w:r>
-          <w:rPr>
-            <w:rStyle w:val="a8"/>
-          </w:rPr>
-          <w:t>/3_</w:t>
-        </w:r>
-        <w:proofErr w:type="spellStart"/>
-        <w:r>
-          <w:rPr>
-            <w:rStyle w:val="a8"/>
-            <w:lang w:val="en-US"/>
-          </w:rPr>
-          <w:t>laba</w:t>
-        </w:r>
-        <w:proofErr w:type="spellEnd"/>
-        <w:r>
-          <w:rPr>
-            <w:rStyle w:val="a8"/>
-          </w:rPr>
-          <w:t>_</w:t>
-        </w:r>
-        <w:r>
-          <w:rPr>
-            <w:rStyle w:val="a8"/>
-            <w:lang w:val="en-US"/>
-          </w:rPr>
-          <w:t>Graphics</w:t>
-        </w:r>
-      </w:hyperlink>
+      </w:fldSimple>
+      <w:r>
+        <w:t xml:space="preserve"> Скриншот коммитов</w:t>
+      </w:r>
+    </w:p>
+    <w:p>
+      <w:pPr>
+        <w:ind w:left="360"/>
+      </w:pPr>
+      <w:r>
+        <w:t xml:space="preserve">Приложение </w:t>
+      </w:r>
+      <w:r>
+        <w:t>3</w:t>
+      </w:r>
+      <w:r>
+        <w:t xml:space="preserve">. Ссылка на </w:t>
+      </w:r>
+      <w:r>
+        <w:rPr>
+          <w:lang w:val="en-US"/>
+        </w:rPr>
+        <w:t>GitHub</w:t>
+      </w:r>
     </w:p>
     <w:p/>
     <w:sectPr>
-      <w:footerReference w:type="default" r:id="rId13"/>
+      <w:footerReference w:type="default" r:id="rId11"/>
       <w:pgSz w:w="11906" w:h="16838"/>
       <w:pgMar w:top="720" w:right="720" w:bottom="720" w:left="720" w:header="708" w:footer="708" w:gutter="0"/>
       <w:cols w:space="708"/>
